--- a/таблица 1 - соотношений питаний.docx
+++ b/таблица 1 - соотношений питаний.docx
@@ -9,16 +9,16 @@
         <w:tblLook w:val="04A0" w:firstRow="1" w:lastRow="0" w:firstColumn="1" w:lastColumn="0" w:noHBand="0" w:noVBand="1"/>
       </w:tblPr>
       <w:tblGrid>
-        <w:gridCol w:w="1437"/>
+        <w:gridCol w:w="893"/>
         <w:gridCol w:w="2013"/>
-        <w:gridCol w:w="2029"/>
-        <w:gridCol w:w="1734"/>
-        <w:gridCol w:w="2132"/>
+        <w:gridCol w:w="1674"/>
+        <w:gridCol w:w="1303"/>
+        <w:gridCol w:w="1881"/>
       </w:tblGrid>
       <w:tr>
         <w:tc>
           <w:tcPr>
-            <w:tcW w:w="1513" w:type="dxa"/>
+            <w:tcW w:w="893" w:type="dxa"/>
           </w:tcPr>
           <w:p>
             <w:r>
@@ -28,7 +28,7 @@
         </w:tc>
         <w:tc>
           <w:tcPr>
-            <w:tcW w:w="1791" w:type="dxa"/>
+            <w:tcW w:w="2013" w:type="dxa"/>
           </w:tcPr>
           <w:p>
             <w:r>
@@ -38,7 +38,7 @@
         </w:tc>
         <w:tc>
           <w:tcPr>
-            <w:tcW w:w="2079" w:type="dxa"/>
+            <w:tcW w:w="1674" w:type="dxa"/>
           </w:tcPr>
           <w:p>
             <w:r>
@@ -48,7 +48,7 @@
         </w:tc>
         <w:tc>
           <w:tcPr>
-            <w:tcW w:w="1795" w:type="dxa"/>
+            <w:tcW w:w="1303" w:type="dxa"/>
           </w:tcPr>
           <w:p>
             <w:r>
@@ -58,7 +58,7 @@
         </w:tc>
         <w:tc>
           <w:tcPr>
-            <w:tcW w:w="2167" w:type="dxa"/>
+            <w:tcW w:w="1881" w:type="dxa"/>
           </w:tcPr>
           <w:p>
             <w:r>
@@ -70,7 +70,7 @@
       <w:tr>
         <w:tc>
           <w:tcPr>
-            <w:tcW w:w="1513" w:type="dxa"/>
+            <w:tcW w:w="893" w:type="dxa"/>
           </w:tcPr>
           <w:p>
             <w:pPr>
@@ -88,7 +88,7 @@
         </w:tc>
         <w:tc>
           <w:tcPr>
-            <w:tcW w:w="1791" w:type="dxa"/>
+            <w:tcW w:w="2013" w:type="dxa"/>
           </w:tcPr>
           <w:p>
             <w:r>
@@ -104,7 +104,7 @@
         </w:tc>
         <w:tc>
           <w:tcPr>
-            <w:tcW w:w="2079" w:type="dxa"/>
+            <w:tcW w:w="1674" w:type="dxa"/>
           </w:tcPr>
           <w:p>
             <w:r>
@@ -114,7 +114,7 @@
         </w:tc>
         <w:tc>
           <w:tcPr>
-            <w:tcW w:w="1795" w:type="dxa"/>
+            <w:tcW w:w="1303" w:type="dxa"/>
           </w:tcPr>
           <w:p>
             <w:pPr>
@@ -132,19 +132,15 @@
         </w:tc>
         <w:tc>
           <w:tcPr>
-            <w:tcW w:w="2167" w:type="dxa"/>
-          </w:tcPr>
-          <w:p>
-            <w:r>
-              <w:t>ПЛК 150, 2А</w:t>
-            </w:r>
-          </w:p>
+            <w:tcW w:w="1881" w:type="dxa"/>
+          </w:tcPr>
+          <w:p/>
         </w:tc>
       </w:tr>
       <w:tr>
         <w:tc>
           <w:tcPr>
-            <w:tcW w:w="1513" w:type="dxa"/>
+            <w:tcW w:w="893" w:type="dxa"/>
           </w:tcPr>
           <w:p>
             <w:pPr>
@@ -162,7 +158,7 @@
         </w:tc>
         <w:tc>
           <w:tcPr>
-            <w:tcW w:w="1791" w:type="dxa"/>
+            <w:tcW w:w="2013" w:type="dxa"/>
           </w:tcPr>
           <w:p>
             <w:r>
@@ -185,13 +181,13 @@
         </w:tc>
         <w:tc>
           <w:tcPr>
-            <w:tcW w:w="2079" w:type="dxa"/>
+            <w:tcW w:w="1674" w:type="dxa"/>
           </w:tcPr>
           <w:p/>
         </w:tc>
         <w:tc>
           <w:tcPr>
-            <w:tcW w:w="1795" w:type="dxa"/>
+            <w:tcW w:w="1303" w:type="dxa"/>
           </w:tcPr>
           <w:p>
             <w:pPr>
@@ -209,15 +205,28 @@
         </w:tc>
         <w:tc>
           <w:tcPr>
-            <w:tcW w:w="2167" w:type="dxa"/>
-          </w:tcPr>
-          <w:p/>
+            <w:tcW w:w="1881" w:type="dxa"/>
+          </w:tcPr>
+          <w:p>
+            <w:r>
+              <w:t xml:space="preserve">Ток </w:t>
+            </w:r>
+            <w:r>
+              <w:rPr>
+                <w:lang w:val="en-US"/>
+              </w:rPr>
+              <w:t>MAX 5</w:t>
+            </w:r>
+            <w:r>
+              <w:t>А</w:t>
+            </w:r>
+          </w:p>
         </w:tc>
       </w:tr>
       <w:tr>
         <w:tc>
           <w:tcPr>
-            <w:tcW w:w="1513" w:type="dxa"/>
+            <w:tcW w:w="893" w:type="dxa"/>
           </w:tcPr>
           <w:p>
             <w:pPr>
@@ -235,7 +244,7 @@
         </w:tc>
         <w:tc>
           <w:tcPr>
-            <w:tcW w:w="1791" w:type="dxa"/>
+            <w:tcW w:w="2013" w:type="dxa"/>
           </w:tcPr>
           <w:p>
             <w:r>
@@ -256,7 +265,7 @@
         </w:tc>
         <w:tc>
           <w:tcPr>
-            <w:tcW w:w="2079" w:type="dxa"/>
+            <w:tcW w:w="1674" w:type="dxa"/>
           </w:tcPr>
           <w:p>
             <w:pPr>
@@ -266,7 +275,7 @@
         </w:tc>
         <w:tc>
           <w:tcPr>
-            <w:tcW w:w="1795" w:type="dxa"/>
+            <w:tcW w:w="1303" w:type="dxa"/>
           </w:tcPr>
           <w:p>
             <w:pPr>
@@ -284,7 +293,7 @@
         </w:tc>
         <w:tc>
           <w:tcPr>
-            <w:tcW w:w="2167" w:type="dxa"/>
+            <w:tcW w:w="1881" w:type="dxa"/>
           </w:tcPr>
           <w:p>
             <w:pPr>
@@ -335,7 +344,7 @@
       <w:tr>
         <w:tc>
           <w:tcPr>
-            <w:tcW w:w="1513" w:type="dxa"/>
+            <w:tcW w:w="893" w:type="dxa"/>
           </w:tcPr>
           <w:p>
             <w:pPr>
@@ -353,7 +362,7 @@
         </w:tc>
         <w:tc>
           <w:tcPr>
-            <w:tcW w:w="1791" w:type="dxa"/>
+            <w:tcW w:w="2013" w:type="dxa"/>
           </w:tcPr>
           <w:p>
             <w:pPr>
@@ -371,48 +380,49 @@
         </w:tc>
         <w:tc>
           <w:tcPr>
-            <w:tcW w:w="2079" w:type="dxa"/>
+            <w:tcW w:w="1674" w:type="dxa"/>
+          </w:tcPr>
+          <w:p>
+            <w:r>
+              <w:rPr>
+                <w:lang w:val="en-US"/>
+              </w:rPr>
+              <w:t xml:space="preserve">16 </w:t>
+            </w:r>
+            <w:r>
+              <w:t>А</w:t>
+            </w:r>
+          </w:p>
+        </w:tc>
+        <w:tc>
+          <w:tcPr>
+            <w:tcW w:w="1303" w:type="dxa"/>
+          </w:tcPr>
+          <w:p>
+            <w:pPr>
+              <w:rPr>
+                <w:lang w:val="en-US"/>
+              </w:rPr>
+            </w:pPr>
+            <w:r>
+              <w:rPr>
+                <w:lang w:val="en-US"/>
+              </w:rPr>
+              <w:t>DI</w:t>
+            </w:r>
+          </w:p>
+        </w:tc>
+        <w:tc>
+          <w:tcPr>
+            <w:tcW w:w="1881" w:type="dxa"/>
           </w:tcPr>
           <w:p/>
-        </w:tc>
-        <w:tc>
-          <w:tcPr>
-            <w:tcW w:w="1795" w:type="dxa"/>
-          </w:tcPr>
-          <w:p>
-            <w:pPr>
-              <w:rPr>
-                <w:lang w:val="en-US"/>
-              </w:rPr>
-            </w:pPr>
-            <w:r>
-              <w:rPr>
-                <w:lang w:val="en-US"/>
-              </w:rPr>
-              <w:t>DI</w:t>
-            </w:r>
-          </w:p>
-        </w:tc>
-        <w:tc>
-          <w:tcPr>
-            <w:tcW w:w="2167" w:type="dxa"/>
-          </w:tcPr>
-          <w:p>
-            <w:r>
-              <w:t>Максимальный рабочий ток, А</w:t>
-            </w:r>
-          </w:p>
-          <w:p>
-            <w:r>
-              <w:t>16</w:t>
-            </w:r>
-          </w:p>
         </w:tc>
       </w:tr>
       <w:tr>
         <w:tc>
           <w:tcPr>
-            <w:tcW w:w="1513" w:type="dxa"/>
+            <w:tcW w:w="893" w:type="dxa"/>
           </w:tcPr>
           <w:p>
             <w:pPr>
@@ -430,7 +440,7 @@
         </w:tc>
         <w:tc>
           <w:tcPr>
-            <w:tcW w:w="1791" w:type="dxa"/>
+            <w:tcW w:w="2013" w:type="dxa"/>
           </w:tcPr>
           <w:p>
             <w:r>
@@ -443,13 +453,13 @@
         </w:tc>
         <w:tc>
           <w:tcPr>
-            <w:tcW w:w="2079" w:type="dxa"/>
+            <w:tcW w:w="1674" w:type="dxa"/>
           </w:tcPr>
           <w:p/>
         </w:tc>
         <w:tc>
           <w:tcPr>
-            <w:tcW w:w="1795" w:type="dxa"/>
+            <w:tcW w:w="1303" w:type="dxa"/>
           </w:tcPr>
           <w:p>
             <w:pPr>
@@ -467,15 +477,19 @@
         </w:tc>
         <w:tc>
           <w:tcPr>
-            <w:tcW w:w="2167" w:type="dxa"/>
-          </w:tcPr>
-          <w:p/>
+            <w:tcW w:w="1881" w:type="dxa"/>
+          </w:tcPr>
+          <w:p>
+            <w:r>
+              <w:t>4-20 мА</w:t>
+            </w:r>
+          </w:p>
         </w:tc>
       </w:tr>
       <w:tr>
         <w:tc>
           <w:tcPr>
-            <w:tcW w:w="1513" w:type="dxa"/>
+            <w:tcW w:w="893" w:type="dxa"/>
           </w:tcPr>
           <w:p>
             <w:pPr>
@@ -493,7 +507,7 @@
         </w:tc>
         <w:tc>
           <w:tcPr>
-            <w:tcW w:w="1791" w:type="dxa"/>
+            <w:tcW w:w="2013" w:type="dxa"/>
           </w:tcPr>
           <w:p>
             <w:r>
@@ -503,13 +517,13 @@
         </w:tc>
         <w:tc>
           <w:tcPr>
-            <w:tcW w:w="2079" w:type="dxa"/>
+            <w:tcW w:w="1674" w:type="dxa"/>
           </w:tcPr>
           <w:p/>
         </w:tc>
         <w:tc>
           <w:tcPr>
-            <w:tcW w:w="1795" w:type="dxa"/>
+            <w:tcW w:w="1303" w:type="dxa"/>
           </w:tcPr>
           <w:p>
             <w:pPr>
@@ -527,12 +541,9 @@
         </w:tc>
         <w:tc>
           <w:tcPr>
-            <w:tcW w:w="2167" w:type="dxa"/>
-          </w:tcPr>
-          <w:p>
-            <w:bookmarkStart w:id="0" w:name="_GoBack"/>
-            <w:bookmarkEnd w:id="0"/>
-          </w:p>
+            <w:tcW w:w="1881" w:type="dxa"/>
+          </w:tcPr>
+          <w:p/>
         </w:tc>
       </w:tr>
     </w:tbl>
@@ -544,6 +555,19 @@
       </w:pPr>
     </w:p>
     <w:p>
+      <w:pPr>
+        <w:rPr>
+          <w:b/>
+        </w:rPr>
+      </w:pPr>
+      <w:r>
+        <w:rPr>
+          <w:b/>
+        </w:rPr>
+        <w:t>Ток коммутации для ПЛК150 и модуля МУ110:</w:t>
+      </w:r>
+    </w:p>
+    <w:p>
       <w:r>
         <w:rPr>
           <w:lang w:val="en-US"/>
@@ -594,6 +618,61 @@
         <w:t>0…5 мА, 0(4)…20 мА</w:t>
       </w:r>
     </w:p>
+    <w:p>
+      <w:pPr>
+        <w:rPr>
+          <w:b/>
+        </w:rPr>
+      </w:pPr>
+      <w:r>
+        <w:rPr>
+          <w:b/>
+        </w:rPr>
+        <w:t>Потребляемый ток</w:t>
+      </w:r>
+      <w:r>
+        <w:rPr>
+          <w:b/>
+        </w:rPr>
+        <w:t>:</w:t>
+      </w:r>
+    </w:p>
+    <w:p>
+      <w:r>
+        <w:t xml:space="preserve">ПЛК 150 – </w:t>
+      </w:r>
+      <w:r>
+        <w:t>0,06(81) А</w:t>
+      </w:r>
+    </w:p>
+    <w:p>
+      <w:r>
+        <w:t xml:space="preserve">МУ110 8к – </w:t>
+      </w:r>
+      <w:r>
+        <w:t>0,0(36) А</w:t>
+      </w:r>
+    </w:p>
+    <w:p>
+      <w:pPr>
+        <w:rPr>
+          <w:lang w:val="en-US"/>
+        </w:rPr>
+      </w:pPr>
+      <w:r>
+        <w:t>МВ110-220 8АС</w:t>
+      </w:r>
+      <w:r>
+        <w:t xml:space="preserve"> – </w:t>
+      </w:r>
+      <w:r>
+        <w:t>0,0(27) А</w:t>
+      </w:r>
+      <w:bookmarkStart w:id="0" w:name="_GoBack"/>
+      <w:bookmarkEnd w:id="0"/>
+    </w:p>
+    <w:p/>
+    <w:p/>
     <w:p/>
     <w:sectPr>
       <w:pgSz w:w="11906" w:h="16838"/>
